--- a/Make File.docx
+++ b/Make File.docx
@@ -18,6 +18,7 @@
           <w:numId w:val="21"/>
         </w:numPr>
       </w:pPr>
+      <w:bookmarkStart w:id="0" w:name="_Hlk145064786"/>
       <w:r>
         <w:t>Compiler</w:t>
       </w:r>
@@ -4200,6 +4201,7 @@
         </w:rPr>
         <w:t>Thế là xong được những bước cơ bản đầu tiên với Crosscompiler, tìm hiểu được m</w:t>
       </w:r>
+      <w:bookmarkEnd w:id="0"/>
     </w:p>
     <w:p/>
     <w:p>
@@ -9472,7 +9474,7 @@
       <w:lvlText w:val="+"/>
       <w:lvlJc w:val="left"/>
       <w:pPr>
-        <w:ind w:left="720" w:hanging="360"/>
+        <w:ind w:left="7241" w:hanging="360"/>
       </w:pPr>
       <w:rPr>
         <w:rFonts w:ascii="Staatliches" w:hAnsi="Staatliches" w:hint="default"/>
@@ -9484,7 +9486,7 @@
       <w:lvlText w:val="o"/>
       <w:lvlJc w:val="left"/>
       <w:pPr>
-        <w:ind w:left="1440" w:hanging="360"/>
+        <w:ind w:left="7961" w:hanging="360"/>
       </w:pPr>
       <w:rPr>
         <w:rFonts w:ascii="Courier New" w:hAnsi="Courier New" w:cs="Courier New" w:hint="default"/>
@@ -9496,7 +9498,7 @@
       <w:lvlText w:val=""/>
       <w:lvlJc w:val="left"/>
       <w:pPr>
-        <w:ind w:left="2160" w:hanging="360"/>
+        <w:ind w:left="8681" w:hanging="360"/>
       </w:pPr>
       <w:rPr>
         <w:rFonts w:ascii="Wingdings" w:hAnsi="Wingdings" w:hint="default"/>
@@ -9508,7 +9510,7 @@
       <w:lvlText w:val=""/>
       <w:lvlJc w:val="left"/>
       <w:pPr>
-        <w:ind w:left="2880" w:hanging="360"/>
+        <w:ind w:left="9401" w:hanging="360"/>
       </w:pPr>
       <w:rPr>
         <w:rFonts w:ascii="Symbol" w:hAnsi="Symbol" w:hint="default"/>
@@ -9520,7 +9522,7 @@
       <w:lvlText w:val="o"/>
       <w:lvlJc w:val="left"/>
       <w:pPr>
-        <w:ind w:left="3600" w:hanging="360"/>
+        <w:ind w:left="10121" w:hanging="360"/>
       </w:pPr>
       <w:rPr>
         <w:rFonts w:ascii="Courier New" w:hAnsi="Courier New" w:cs="Courier New" w:hint="default"/>
@@ -9532,7 +9534,7 @@
       <w:lvlText w:val=""/>
       <w:lvlJc w:val="left"/>
       <w:pPr>
-        <w:ind w:left="4320" w:hanging="360"/>
+        <w:ind w:left="10841" w:hanging="360"/>
       </w:pPr>
       <w:rPr>
         <w:rFonts w:ascii="Wingdings" w:hAnsi="Wingdings" w:hint="default"/>
@@ -9544,7 +9546,7 @@
       <w:lvlText w:val=""/>
       <w:lvlJc w:val="left"/>
       <w:pPr>
-        <w:ind w:left="5040" w:hanging="360"/>
+        <w:ind w:left="11561" w:hanging="360"/>
       </w:pPr>
       <w:rPr>
         <w:rFonts w:ascii="Symbol" w:hAnsi="Symbol" w:hint="default"/>
@@ -9556,7 +9558,7 @@
       <w:lvlText w:val="o"/>
       <w:lvlJc w:val="left"/>
       <w:pPr>
-        <w:ind w:left="5760" w:hanging="360"/>
+        <w:ind w:left="12281" w:hanging="360"/>
       </w:pPr>
       <w:rPr>
         <w:rFonts w:ascii="Courier New" w:hAnsi="Courier New" w:cs="Courier New" w:hint="default"/>
@@ -9568,7 +9570,7 @@
       <w:lvlText w:val=""/>
       <w:lvlJc w:val="left"/>
       <w:pPr>
-        <w:ind w:left="6480" w:hanging="360"/>
+        <w:ind w:left="13001" w:hanging="360"/>
       </w:pPr>
       <w:rPr>
         <w:rFonts w:ascii="Wingdings" w:hAnsi="Wingdings" w:hint="default"/>
@@ -12096,7 +12098,7 @@
         <w:lvlText w:val="Bài  %2:"/>
         <w:lvlJc w:val="left"/>
         <w:pPr>
-          <w:ind w:left="0" w:firstLine="0"/>
+          <w:ind w:left="4395" w:firstLine="0"/>
         </w:pPr>
         <w:rPr>
           <w:rFonts w:ascii="Helvatical" w:hAnsi="Helvatical" w:hint="default"/>
